--- a/Pyry Vuorela Hakemus.docx
+++ b/Pyry Vuorela Hakemus.docx
@@ -10,8 +10,6 @@
           <w:szCs w:val="32"/>
         </w:rPr>
       </w:pPr>
-      <w:bookmarkStart w:id="0" w:name="_GoBack"/>
-      <w:bookmarkEnd w:id="0"/>
       <w:r>
         <w:rPr>
           <w:sz w:val="32"/>
@@ -94,6 +92,7 @@
       <w:pPr>
         <w:spacing w:after="0"/>
       </w:pPr>
+      <w:bookmarkStart w:id="0" w:name="_GoBack"/>
       <w:r>
         <w:t>Hei!</w:t>
       </w:r>
@@ -132,7 +131,13 @@
         <w:t>Haen harjoittelu tai työpaikkaa kesäksi 2016 Turun y</w:t>
       </w:r>
       <w:r>
-        <w:t>liopiston myöntämän harjoittelu</w:t>
+        <w:t>liopiston</w:t>
+      </w:r>
+      <w:r>
+        <w:t xml:space="preserve"> matemaattis-luonnontieteellisen tiedekunnan</w:t>
+      </w:r>
+      <w:r>
+        <w:t xml:space="preserve"> myöntämän harjoittelu</w:t>
       </w:r>
       <w:r>
         <w:t xml:space="preserve">tuen kanssa ja huomasin hakemuksenne joka </w:t>
@@ -154,7 +159,13 @@
         <w:spacing w:after="0"/>
       </w:pPr>
       <w:r>
-        <w:t xml:space="preserve">Opiskelen Turun Yliopistossa </w:t>
+        <w:t>Opiskelen Turun Yliopistossa</w:t>
+      </w:r>
+      <w:r>
+        <w:t xml:space="preserve"> toista lukuvuotta</w:t>
+      </w:r>
+      <w:r>
+        <w:t xml:space="preserve"> </w:t>
       </w:r>
       <w:r>
         <w:t>pääaineenani tietotekniikka,</w:t>
@@ -163,7 +174,7 @@
         <w:t xml:space="preserve"> </w:t>
       </w:r>
       <w:r>
-        <w:t>mistä</w:t>
+        <w:t>missä</w:t>
       </w:r>
       <w:r>
         <w:t xml:space="preserve"> o</w:t>
@@ -199,7 +210,13 @@
         <w:t xml:space="preserve"> saralla</w:t>
       </w:r>
       <w:r>
-        <w:t xml:space="preserve">. Ohjelmistot ja koodaaminen </w:t>
+        <w:t xml:space="preserve">. Ohjelmistot ja </w:t>
+      </w:r>
+      <w:r>
+        <w:t>ohjelmointi</w:t>
+      </w:r>
+      <w:r>
+        <w:t xml:space="preserve"> </w:t>
       </w:r>
       <w:r>
         <w:t>ovat</w:t>
@@ -238,7 +255,7 @@
         <w:t xml:space="preserve"> työskentelen niin opiskelun kuin vapaa-ajan projektien</w:t>
       </w:r>
       <w:r>
-        <w:t>kin</w:t>
+        <w:t>ni</w:t>
       </w:r>
       <w:r>
         <w:t xml:space="preserve"> parissa. </w:t>
@@ -256,28 +273,7 @@
         <w:t xml:space="preserve"> mobiiliprojekteja. </w:t>
       </w:r>
       <w:r>
-        <w:t>Tiimityöskentelyni on</w:t>
-      </w:r>
-      <w:r>
-        <w:t xml:space="preserve"> myös</w:t>
-      </w:r>
-      <w:r>
-        <w:t xml:space="preserve"> saanut paljon positiivista palautetta</w:t>
-      </w:r>
-      <w:r>
-        <w:t xml:space="preserve"> niin</w:t>
-      </w:r>
-      <w:r>
-        <w:t xml:space="preserve"> opiskelun</w:t>
-      </w:r>
-      <w:r>
-        <w:t>, vapaa-ajan kuin</w:t>
-      </w:r>
-      <w:r>
-        <w:t xml:space="preserve"> musiikillisten projektien </w:t>
-      </w:r>
-      <w:r>
-        <w:t xml:space="preserve">tiimoilta. </w:t>
+        <w:t>Halu oppia alan ammattilaiseksi innoittaa minua oppimaan uusia tekniikoita ja tapoja työskennellä.</w:t>
       </w:r>
     </w:p>
     <w:p>
@@ -305,7 +301,19 @@
         <w:t xml:space="preserve"> </w:t>
       </w:r>
       <w:r>
-        <w:t xml:space="preserve"> </w:t>
+        <w:t xml:space="preserve">Tiimityöskentelyni on myös saanut paljon positiivista palautetta niin </w:t>
+      </w:r>
+      <w:r>
+        <w:t>entisistä työpaikoistani</w:t>
+      </w:r>
+      <w:r>
+        <w:t xml:space="preserve">, </w:t>
+      </w:r>
+      <w:r>
+        <w:t>opinnoistani</w:t>
+      </w:r>
+      <w:r>
+        <w:t xml:space="preserve"> kuin musiikillisten projektien tiimoilta.</w:t>
       </w:r>
     </w:p>
     <w:p>
@@ -346,7 +354,28 @@
         <w:spacing w:after="0"/>
       </w:pPr>
       <w:r>
-        <w:t>Olen valmis aloittamaan työt jo toukokuun puolessa välissä.</w:t>
+        <w:t>Olen valm</w:t>
+      </w:r>
+      <w:r>
+        <w:t xml:space="preserve">is aloittamaan työt </w:t>
+      </w:r>
+      <w:r>
+        <w:t>jo loppu keväästä</w:t>
+      </w:r>
+      <w:r>
+        <w:t xml:space="preserve">. Turun </w:t>
+      </w:r>
+      <w:r>
+        <w:t>yliopiston myöntämä harjoittelu</w:t>
+      </w:r>
+      <w:r>
+        <w:t>tuki on suuruudeltaan 1300</w:t>
+      </w:r>
+      <w:r>
+        <w:t>€</w:t>
+      </w:r>
+      <w:r>
+        <w:t>.</w:t>
       </w:r>
     </w:p>
     <w:p>
@@ -388,26 +417,7 @@
         <w:t>Pyry Vuorela</w:t>
       </w:r>
     </w:p>
-    <w:p>
-      <w:pPr>
-        <w:spacing w:after="0"/>
-      </w:pPr>
-    </w:p>
-    <w:p>
-      <w:pPr>
-        <w:spacing w:after="0"/>
-      </w:pPr>
-    </w:p>
-    <w:p>
-      <w:pPr>
-        <w:spacing w:after="0"/>
-      </w:pPr>
-    </w:p>
-    <w:p>
-      <w:pPr>
-        <w:spacing w:after="0"/>
-      </w:pPr>
-    </w:p>
+    <w:bookmarkEnd w:id="0"/>
     <w:p>
       <w:pPr>
         <w:spacing w:after="0"/>
